--- a/assets/docs/Invitation template.docx
+++ b/assets/docs/Invitation template.docx
@@ -174,8 +174,6 @@
         </w:rPr>
         <w:t xml:space="preserve"> provide additional 1:1 support as we dive into the project together.</w:t>
       </w:r>
-      <w:bookmarkStart w:id="0" w:name="_GoBack"/>
-      <w:bookmarkEnd w:id="0"/>
     </w:p>
     <w:p>
       <w:pPr>
@@ -475,6 +473,8 @@
           <w:color w:val="auto"/>
         </w:rPr>
       </w:pPr>
+      <w:bookmarkStart w:id="0" w:name="_GoBack"/>
+      <w:bookmarkEnd w:id="0"/>
     </w:p>
     <w:p/>
     <w:sectPr>
